--- a/SoftUni/ExamPrep/ExamSample/Task04MagicCarNumbers.docx
+++ b/SoftUni/ExamPrep/ExamSample/Task04MagicCarNumbers.docx
@@ -11,8 +11,6 @@
           <w:lang w:val="en-US"/>
         </w:rPr>
       </w:pPr>
-      <w:bookmarkStart w:id="0" w:name="_GoBack"/>
-      <w:bookmarkEnd w:id="0"/>
       <w:r>
         <w:rPr>
           <w:lang w:val="en-US"/>
@@ -229,16 +227,14 @@
         <w:rPr>
           <w:lang w:val="en-US"/>
         </w:rPr>
-        <w:t xml:space="preserve">, </w:t>
-      </w:r>
-      <w:proofErr w:type="spellStart"/>
-      <w:r>
-        <w:rPr>
-          <w:lang w:val="en-US"/>
-        </w:rPr>
-        <w:t>know</w:t>
-      </w:r>
-      <w:proofErr w:type="spellEnd"/>
+        <w:t>, know</w:t>
+      </w:r>
+      <w:r>
+        <w:rPr>
+          <w:lang w:val="en-US"/>
+        </w:rPr>
+        <w:t>n</w:t>
+      </w:r>
       <w:r>
         <w:rPr>
           <w:lang w:val="en-US"/>
@@ -1581,7 +1577,17 @@
                 <w:noProof/>
                 <w:lang w:val="en-US"/>
               </w:rPr>
-              <w:t>CA5999TX, CA5999XT, CA7799TX, CA7979TX, CA7997TX, CA7799XT, CA7979XT, CA7997XT, CA8888TX, CA8888XT, CA9995TX, CA9977TX, CA9797TX, CA9779TX, CA9995XT, CA9977XT, CA9797XT, CA9779XT</w:t>
+              <w:t>CA5999TX, CA5999XT, CA7799TX, CA7979TX, CA7997TX, CA7799XT, CA7979XT, CA7997XT, CA8888TX, CA8888XT, CA9995TX, CA9977TX, CA9797TX, CA9779TX, CA9995XT, CA9977XT,</w:t>
+            </w:r>
+            <w:bookmarkStart w:id="0" w:name="_GoBack"/>
+            <w:bookmarkEnd w:id="0"/>
+            <w:r>
+              <w:rPr>
+                <w:rFonts w:ascii="Consolas" w:eastAsia="Courier New" w:hAnsi="Consolas" w:cs="Consolas"/>
+                <w:noProof/>
+                <w:lang w:val="en-US"/>
+              </w:rPr>
+              <w:t xml:space="preserve"> CA9797XT, CA9779XT</w:t>
             </w:r>
           </w:p>
         </w:tc>
@@ -2038,7 +2044,11 @@
         </mc:Choice>
         <mc:Fallback>
           <w:pict>
-            <v:shape w14:anchorId="1AD09544" id="Text Box 3" o:spid="_x0000_s1027" type="#_x0000_t202" style="position:absolute;margin-left:446.5pt;margin-top:33.55pt;width:70.9pt;height:15.95pt;z-index:251667456;visibility:visible;mso-wrap-style:square;mso-width-percent:0;mso-height-percent:0;mso-wrap-distance-left:9pt;mso-wrap-distance-top:0;mso-wrap-distance-right:9pt;mso-wrap-distance-bottom:0;mso-position-horizontal:absolute;mso-position-horizontal-relative:text;mso-position-vertical:absolute;mso-position-vertical-relative:text;mso-width-percent:0;mso-height-percent:0;mso-width-relative:margin;mso-height-relative:margin;v-text-anchor:middle" o:gfxdata="UEsDBBQABgAIAAAAIQC2gziS/gAAAOEBAAATAAAAW0NvbnRlbnRfVHlwZXNdLnhtbJSRQU7DMBBF&#10;90jcwfIWJU67QAgl6YK0S0CoHGBkTxKLZGx5TGhvj5O2G0SRWNoz/78nu9wcxkFMGNg6quQqL6RA&#10;0s5Y6ir5vt9lD1JwBDIwOMJKHpHlpr69KfdHjyxSmriSfYz+USnWPY7AufNIadK6MEJMx9ApD/oD&#10;OlTrorhX2lFEilmcO2RdNtjC5xDF9pCuTyYBB5bi6bQ4syoJ3g9WQ0ymaiLzg5KdCXlKLjvcW893&#10;SUOqXwnz5DrgnHtJTxOsQfEKIT7DmDSUCaxw7Rqn8787ZsmRM9e2VmPeBN4uqYvTtW7jvijg9N/y&#10;JsXecLq0q+WD6m8AAAD//wMAUEsDBBQABgAIAAAAIQA4/SH/1gAAAJQBAAALAAAAX3JlbHMvLnJl&#10;bHOkkMFqwzAMhu+DvYPRfXGawxijTi+j0GvpHsDYimMaW0Yy2fr2M4PBMnrbUb/Q94l/f/hMi1qR&#10;JVI2sOt6UJgd+ZiDgffL8ekFlFSbvV0oo4EbChzGx4f9GRdb25HMsYhqlCwG5lrLq9biZkxWOiqY&#10;22YiTra2kYMu1l1tQD30/bPm3wwYN0x18gb45AdQl1tp5j/sFB2T0FQ7R0nTNEV3j6o9feQzro1i&#10;OWA14Fm+Q8a1a8+Bvu/d/dMb2JY5uiPbhG/ktn4cqGU/er3pcvwCAAD//wMAUEsDBBQABgAIAAAA&#10;IQC0QzCzdwIAAFoFAAAOAAAAZHJzL2Uyb0RvYy54bWysVE1v2zAMvQ/YfxB0X+ymaLAFdYqsRYcB&#10;QVssGXpWZKkxJokapcTOfv0o2U6LbpcOu8g0+Ujx41GXV5017KAwNOAqfjYpOVNOQt24p4p/39x+&#10;+MhZiMLVwoBTFT+qwK8W799dtn6uprADUytkFMSFeesrvovRz4siyJ2yIkzAK0dGDWhFpF98KmoU&#10;LUW3ppiW5axoAWuPIFUIpL3pjXyR42utZLzXOqjITMUpt5hPzOc2ncXiUsyfUPhdI4c0xD9kYUXj&#10;6NJTqBsRBdtj80co20iEADpOJNgCtG6kyjVQNWflq2rWO+FVroWaE/ypTeH/hZV3hwdkTV3xc86c&#10;sDSijeoi+wwdO0/daX2YE2jtCRY7UtOUR30gZSq602jTl8phZKc+H0+9TcEkKT+V5cWMyCDJNC2n&#10;01mOUjw7ewzxiwLLklBxpNHljorDKkRKhKAjJN3l4LYxJo/PONZWfHZ+UWaHk4U8jEtYlYkwhEkF&#10;9YlnKR6NShjjvilNjcj5J0WmoLo2yA6CyCOkVC6OSWd0QmlK4i2OA/45q7c493WQR74ZXDw528YB&#10;5upfpV3/GFPWPZ4a+aLuJMZu22UGnOa6hfpI40bo1yV4edvQUFYixAeBtB80Ydr5eE+HNkDNh0Hi&#10;bAf462/6hCfakpWzlvat4uHnXqDizHx1ROi0nKOAo7AdBbe310BTOKPXxMsskgNGM4oawT7SU7BM&#10;t5BJOEl3VVxGHH+uY7/39JhItVxmGC2hF3Hl1l6m4KmviWSb7lGgH5gYicJ3MO6imL8iZI9Nng6W&#10;+wi6yWxNne37OHScFjiTeHhs0gvx8j+jnp/ExW8AAAD//wMAUEsDBBQABgAIAAAAIQCq98qy4QAA&#10;AAoBAAAPAAAAZHJzL2Rvd25yZXYueG1sTI/RTsIwFIbvTXyH5ph4J+3EIBvriDERkUQTgQco62Ed&#10;W0+XtYz59pYrvTw5f/7/+/LlaFs2YO9rRxKSiQCGVDpdUyVhv3t7mAPzQZFWrSOU8IMelsXtTa4y&#10;7S70jcM2VCyWkM+UBBNCl3HuS4NW+YnrkOLv6HqrQjz7iuteXWK5bfmjEDNuVU1xwagOXw2WzfZs&#10;JazqY7L7GpqqM83H+2qz/jytT0HK+7vxZQEs4Bj+wnDFj+hQRKaDO5P2rJUwT6fRJUiYPSfArgEx&#10;fYoyBwlpKoAXOf+vUPwCAAD//wMAUEsBAi0AFAAGAAgAAAAhALaDOJL+AAAA4QEAABMAAAAAAAAA&#10;AAAAAAAAAAAAAFtDb250ZW50X1R5cGVzXS54bWxQSwECLQAUAAYACAAAACEAOP0h/9YAAACUAQAA&#10;CwAAAAAAAAAAAAAAAAAvAQAAX3JlbHMvLnJlbHNQSwECLQAUAAYACAAAACEAtEMws3cCAABaBQAA&#10;DgAAAAAAAAAAAAAAAAAuAgAAZHJzL2Uyb0RvYy54bWxQSwECLQAUAAYACAAAACEAqvfKsuEAAAAK&#10;AQAADwAAAAAAAAAAAAAAAADRBAAAZHJzL2Rvd25yZXYueG1sUEsFBgAAAAAEAAQA8wAAAN8FAAAA&#10;AA==&#10;" filled="f" stroked="f" strokeweight=".5pt">
+            <v:shapetype w14:anchorId="1AD09544" id="_x0000_t202" coordsize="21600,21600" o:spt="202" path="m,l,21600r21600,l21600,xe">
+              <v:stroke joinstyle="miter"/>
+              <v:path gradientshapeok="t" o:connecttype="rect"/>
+            </v:shapetype>
+            <v:shape id="Text Box 3" o:spid="_x0000_s1027" type="#_x0000_t202" style="position:absolute;margin-left:446.5pt;margin-top:33.55pt;width:70.9pt;height:15.95pt;z-index:251667456;visibility:visible;mso-wrap-style:square;mso-width-percent:0;mso-height-percent:0;mso-wrap-distance-left:9pt;mso-wrap-distance-top:0;mso-wrap-distance-right:9pt;mso-wrap-distance-bottom:0;mso-position-horizontal:absolute;mso-position-horizontal-relative:text;mso-position-vertical:absolute;mso-position-vertical-relative:text;mso-width-percent:0;mso-height-percent:0;mso-width-relative:margin;mso-height-relative:margin;v-text-anchor:middle" o:gfxdata="UEsDBBQABgAIAAAAIQC2gziS/gAAAOEBAAATAAAAW0NvbnRlbnRfVHlwZXNdLnhtbJSRQU7DMBBF&#10;90jcwfIWJU67QAgl6YK0S0CoHGBkTxKLZGx5TGhvj5O2G0SRWNoz/78nu9wcxkFMGNg6quQqL6RA&#10;0s5Y6ir5vt9lD1JwBDIwOMJKHpHlpr69KfdHjyxSmriSfYz+USnWPY7AufNIadK6MEJMx9ApD/oD&#10;OlTrorhX2lFEilmcO2RdNtjC5xDF9pCuTyYBB5bi6bQ4syoJ3g9WQ0ymaiLzg5KdCXlKLjvcW893&#10;SUOqXwnz5DrgnHtJTxOsQfEKIT7DmDSUCaxw7Rqn8787ZsmRM9e2VmPeBN4uqYvTtW7jvijg9N/y&#10;JsXecLq0q+WD6m8AAAD//wMAUEsDBBQABgAIAAAAIQA4/SH/1gAAAJQBAAALAAAAX3JlbHMvLnJl&#10;bHOkkMFqwzAMhu+DvYPRfXGawxijTi+j0GvpHsDYimMaW0Yy2fr2M4PBMnrbUb/Q94l/f/hMi1qR&#10;JVI2sOt6UJgd+ZiDgffL8ekFlFSbvV0oo4EbChzGx4f9GRdb25HMsYhqlCwG5lrLq9biZkxWOiqY&#10;22YiTra2kYMu1l1tQD30/bPm3wwYN0x18gb45AdQl1tp5j/sFB2T0FQ7R0nTNEV3j6o9feQzro1i&#10;OWA14Fm+Q8a1a8+Bvu/d/dMb2JY5uiPbhG/ktn4cqGU/er3pcvwCAAD//wMAUEsDBBQABgAIAAAA&#10;IQC0QzCzdwIAAFoFAAAOAAAAZHJzL2Uyb0RvYy54bWysVE1v2zAMvQ/YfxB0X+ymaLAFdYqsRYcB&#10;QVssGXpWZKkxJokapcTOfv0o2U6LbpcOu8g0+Ujx41GXV5017KAwNOAqfjYpOVNOQt24p4p/39x+&#10;+MhZiMLVwoBTFT+qwK8W799dtn6uprADUytkFMSFeesrvovRz4siyJ2yIkzAK0dGDWhFpF98KmoU&#10;LUW3ppiW5axoAWuPIFUIpL3pjXyR42utZLzXOqjITMUpt5hPzOc2ncXiUsyfUPhdI4c0xD9kYUXj&#10;6NJTqBsRBdtj80co20iEADpOJNgCtG6kyjVQNWflq2rWO+FVroWaE/ypTeH/hZV3hwdkTV3xc86c&#10;sDSijeoi+wwdO0/daX2YE2jtCRY7UtOUR30gZSq602jTl8phZKc+H0+9TcEkKT+V5cWMyCDJNC2n&#10;01mOUjw7ewzxiwLLklBxpNHljorDKkRKhKAjJN3l4LYxJo/PONZWfHZ+UWaHk4U8jEtYlYkwhEkF&#10;9YlnKR6NShjjvilNjcj5J0WmoLo2yA6CyCOkVC6OSWd0QmlK4i2OA/45q7c493WQR74ZXDw528YB&#10;5upfpV3/GFPWPZ4a+aLuJMZu22UGnOa6hfpI40bo1yV4edvQUFYixAeBtB80Ydr5eE+HNkDNh0Hi&#10;bAf462/6hCfakpWzlvat4uHnXqDizHx1ROi0nKOAo7AdBbe310BTOKPXxMsskgNGM4oawT7SU7BM&#10;t5BJOEl3VVxGHH+uY7/39JhItVxmGC2hF3Hl1l6m4KmviWSb7lGgH5gYicJ3MO6imL8iZI9Nng6W&#10;+wi6yWxNne37OHScFjiTeHhs0gvx8j+jnp/ExW8AAAD//wMAUEsDBBQABgAIAAAAIQCq98qy4QAA&#10;AAoBAAAPAAAAZHJzL2Rvd25yZXYueG1sTI/RTsIwFIbvTXyH5ph4J+3EIBvriDERkUQTgQco62Ed&#10;W0+XtYz59pYrvTw5f/7/+/LlaFs2YO9rRxKSiQCGVDpdUyVhv3t7mAPzQZFWrSOU8IMelsXtTa4y&#10;7S70jcM2VCyWkM+UBBNCl3HuS4NW+YnrkOLv6HqrQjz7iuteXWK5bfmjEDNuVU1xwagOXw2WzfZs&#10;JazqY7L7GpqqM83H+2qz/jytT0HK+7vxZQEs4Bj+wnDFj+hQRKaDO5P2rJUwT6fRJUiYPSfArgEx&#10;fYoyBwlpKoAXOf+vUPwCAAD//wMAUEsBAi0AFAAGAAgAAAAhALaDOJL+AAAA4QEAABMAAAAAAAAA&#10;AAAAAAAAAAAAAFtDb250ZW50X1R5cGVzXS54bWxQSwECLQAUAAYACAAAACEAOP0h/9YAAACUAQAA&#10;CwAAAAAAAAAAAAAAAAAvAQAAX3JlbHMvLnJlbHNQSwECLQAUAAYACAAAACEAtEMws3cCAABaBQAA&#10;DgAAAAAAAAAAAAAAAAAuAgAAZHJzL2Uyb0RvYy54bWxQSwECLQAUAAYACAAAACEAqvfKsuEAAAAK&#10;AQAADwAAAAAAAAAAAAAAAADRBAAAZHJzL2Rvd25yZXYueG1sUEsFBgAAAAAEAAQA8wAAAN8FAAAA&#10;AA==&#10;" filled="f" stroked="f" strokeweight=".5pt">
               <v:textbox inset="0,0,0,0">
                 <w:txbxContent>
                   <w:p>
@@ -2929,7 +2939,7 @@
                           <wp:extent cx="200025" cy="200025"/>
                           <wp:effectExtent l="0" t="0" r="9525" b="9525"/>
                           <wp:docPr id="72" name="Picture 72" title="Software University">
-                            <a:hlinkClick xmlns:a="http://schemas.openxmlformats.org/drawingml/2006/main" r:id="rId3"/>
+                            <a:hlinkClick xmlns:a="http://schemas.openxmlformats.org/drawingml/2006/main" r:id="rId24"/>
                           </wp:docPr>
                           <wp:cNvGraphicFramePr/>
                           <a:graphic xmlns:a="http://schemas.openxmlformats.org/drawingml/2006/main">
@@ -2937,12 +2947,12 @@
                               <pic:pic xmlns:pic="http://schemas.openxmlformats.org/drawingml/2006/picture">
                                 <pic:nvPicPr>
                                   <pic:cNvPr id="93" name="Picture 3" title="Software University">
-                                    <a:hlinkClick r:id="rId3"/>
+                                    <a:hlinkClick r:id="rId24"/>
                                   </pic:cNvPr>
                                   <pic:cNvPicPr/>
                                 </pic:nvPicPr>
                                 <pic:blipFill>
-                                  <a:blip r:embed="rId4"/>
+                                  <a:blip r:embed="rId25"/>
                                   <a:stretch>
                                     <a:fillRect/>
                                   </a:stretch>
@@ -2982,7 +2992,7 @@
                           <wp:extent cx="200025" cy="200025"/>
                           <wp:effectExtent l="0" t="0" r="9525" b="9525"/>
                           <wp:docPr id="73" name="Picture 73" title="Software University Foundation">
-                            <a:hlinkClick xmlns:a="http://schemas.openxmlformats.org/drawingml/2006/main" r:id="rId1"/>
+                            <a:hlinkClick xmlns:a="http://schemas.openxmlformats.org/drawingml/2006/main" r:id="rId26"/>
                           </wp:docPr>
                           <wp:cNvGraphicFramePr/>
                           <a:graphic xmlns:a="http://schemas.openxmlformats.org/drawingml/2006/main">
@@ -2990,12 +3000,12 @@
                               <pic:pic xmlns:pic="http://schemas.openxmlformats.org/drawingml/2006/picture">
                                 <pic:nvPicPr>
                                   <pic:cNvPr id="94" name="Picture 4" title="Software University Foundation">
-                                    <a:hlinkClick r:id="rId1"/>
+                                    <a:hlinkClick r:id="rId26"/>
                                   </pic:cNvPr>
                                   <pic:cNvPicPr/>
                                 </pic:nvPicPr>
                                 <pic:blipFill>
-                                  <a:blip r:embed="rId5"/>
+                                  <a:blip r:embed="rId27"/>
                                   <a:stretch>
                                     <a:fillRect/>
                                   </a:stretch>
@@ -3035,7 +3045,7 @@
                           <wp:extent cx="200025" cy="200025"/>
                           <wp:effectExtent l="0" t="0" r="9525" b="9525"/>
                           <wp:docPr id="74" name="Picture 74" title="Software University @ Facebook">
-                            <a:hlinkClick xmlns:a="http://schemas.openxmlformats.org/drawingml/2006/main" r:id="rId6"/>
+                            <a:hlinkClick xmlns:a="http://schemas.openxmlformats.org/drawingml/2006/main" r:id="rId28"/>
                           </wp:docPr>
                           <wp:cNvGraphicFramePr/>
                           <a:graphic xmlns:a="http://schemas.openxmlformats.org/drawingml/2006/main">
@@ -3043,12 +3053,12 @@
                               <pic:pic xmlns:pic="http://schemas.openxmlformats.org/drawingml/2006/picture">
                                 <pic:nvPicPr>
                                   <pic:cNvPr id="95" name="Picture 11" title="Software University @ Facebook">
-                                    <a:hlinkClick r:id="rId6"/>
+                                    <a:hlinkClick r:id="rId28"/>
                                   </pic:cNvPr>
                                   <pic:cNvPicPr/>
                                 </pic:nvPicPr>
                                 <pic:blipFill>
-                                  <a:blip r:embed="rId7"/>
+                                  <a:blip r:embed="rId29"/>
                                   <a:stretch>
                                     <a:fillRect/>
                                   </a:stretch>
@@ -3088,7 +3098,7 @@
                           <wp:extent cx="200025" cy="200025"/>
                           <wp:effectExtent l="0" t="0" r="9525" b="9525"/>
                           <wp:docPr id="75" name="Picture 75" title="Software University @ Twitter">
-                            <a:hlinkClick xmlns:a="http://schemas.openxmlformats.org/drawingml/2006/main" r:id="rId8"/>
+                            <a:hlinkClick xmlns:a="http://schemas.openxmlformats.org/drawingml/2006/main" r:id="rId30"/>
                           </wp:docPr>
                           <wp:cNvGraphicFramePr/>
                           <a:graphic xmlns:a="http://schemas.openxmlformats.org/drawingml/2006/main">
@@ -3096,12 +3106,12 @@
                               <pic:pic xmlns:pic="http://schemas.openxmlformats.org/drawingml/2006/picture">
                                 <pic:nvPicPr>
                                   <pic:cNvPr id="96" name="Picture 16" title="Software University @ Twitter">
-                                    <a:hlinkClick r:id="rId8"/>
+                                    <a:hlinkClick r:id="rId30"/>
                                   </pic:cNvPr>
                                   <pic:cNvPicPr/>
                                 </pic:nvPicPr>
                                 <pic:blipFill>
-                                  <a:blip r:embed="rId9"/>
+                                  <a:blip r:embed="rId31"/>
                                   <a:stretch>
                                     <a:fillRect/>
                                   </a:stretch>
@@ -3141,7 +3151,7 @@
                           <wp:extent cx="200025" cy="200025"/>
                           <wp:effectExtent l="0" t="0" r="9525" b="9525"/>
                           <wp:docPr id="76" name="Picture 76" title="Software University @ YouTube">
-                            <a:hlinkClick xmlns:a="http://schemas.openxmlformats.org/drawingml/2006/main" r:id="rId10"/>
+                            <a:hlinkClick xmlns:a="http://schemas.openxmlformats.org/drawingml/2006/main" r:id="rId32"/>
                           </wp:docPr>
                           <wp:cNvGraphicFramePr/>
                           <a:graphic xmlns:a="http://schemas.openxmlformats.org/drawingml/2006/main">
@@ -3149,12 +3159,12 @@
                               <pic:pic xmlns:pic="http://schemas.openxmlformats.org/drawingml/2006/picture">
                                 <pic:nvPicPr>
                                   <pic:cNvPr id="97" name="Picture 23" title="Software University @ YouTube">
-                                    <a:hlinkClick r:id="rId10"/>
+                                    <a:hlinkClick r:id="rId32"/>
                                   </pic:cNvPr>
                                   <pic:cNvPicPr/>
                                 </pic:nvPicPr>
                                 <pic:blipFill>
-                                  <a:blip r:embed="rId11"/>
+                                  <a:blip r:embed="rId33"/>
                                   <a:stretch>
                                     <a:fillRect/>
                                   </a:stretch>
@@ -3194,7 +3204,7 @@
                           <wp:extent cx="200025" cy="200025"/>
                           <wp:effectExtent l="0" t="0" r="9525" b="9525"/>
                           <wp:docPr id="77" name="Picture 77" title="Software University @ Google+">
-                            <a:hlinkClick xmlns:a="http://schemas.openxmlformats.org/drawingml/2006/main" r:id="rId12"/>
+                            <a:hlinkClick xmlns:a="http://schemas.openxmlformats.org/drawingml/2006/main" r:id="rId34"/>
                           </wp:docPr>
                           <wp:cNvGraphicFramePr/>
                           <a:graphic xmlns:a="http://schemas.openxmlformats.org/drawingml/2006/main">
@@ -3202,12 +3212,12 @@
                               <pic:pic xmlns:pic="http://schemas.openxmlformats.org/drawingml/2006/picture">
                                 <pic:nvPicPr>
                                   <pic:cNvPr id="98" name="Picture 25" title="Software University @ Google+">
-                                    <a:hlinkClick r:id="rId12"/>
+                                    <a:hlinkClick r:id="rId34"/>
                                   </pic:cNvPr>
                                   <pic:cNvPicPr/>
                                 </pic:nvPicPr>
                                 <pic:blipFill>
-                                  <a:blip r:embed="rId13"/>
+                                  <a:blip r:embed="rId35"/>
                                   <a:stretch>
                                     <a:fillRect/>
                                   </a:stretch>
@@ -3247,7 +3257,7 @@
                           <wp:extent cx="200025" cy="200025"/>
                           <wp:effectExtent l="0" t="0" r="9525" b="9525"/>
                           <wp:docPr id="78" name="Picture 78" title="Software University @ LinkedIn">
-                            <a:hlinkClick xmlns:a="http://schemas.openxmlformats.org/drawingml/2006/main" r:id="rId14"/>
+                            <a:hlinkClick xmlns:a="http://schemas.openxmlformats.org/drawingml/2006/main" r:id="rId36"/>
                           </wp:docPr>
                           <wp:cNvGraphicFramePr/>
                           <a:graphic xmlns:a="http://schemas.openxmlformats.org/drawingml/2006/main">
@@ -3255,12 +3265,12 @@
                               <pic:pic xmlns:pic="http://schemas.openxmlformats.org/drawingml/2006/picture">
                                 <pic:nvPicPr>
                                   <pic:cNvPr id="99" name="Picture 27" title="Software University @ LinkedIn">
-                                    <a:hlinkClick r:id="rId14"/>
+                                    <a:hlinkClick r:id="rId36"/>
                                   </pic:cNvPr>
                                   <pic:cNvPicPr/>
                                 </pic:nvPicPr>
                                 <pic:blipFill>
-                                  <a:blip r:embed="rId15"/>
+                                  <a:blip r:embed="rId37"/>
                                   <a:stretch>
                                     <a:fillRect/>
                                   </a:stretch>
@@ -3300,7 +3310,7 @@
                           <wp:extent cx="200025" cy="200025"/>
                           <wp:effectExtent l="0" t="0" r="9525" b="9525"/>
                           <wp:docPr id="79" name="Picture 79" title="Software University @ SlideShare">
-                            <a:hlinkClick xmlns:a="http://schemas.openxmlformats.org/drawingml/2006/main" r:id="rId16"/>
+                            <a:hlinkClick xmlns:a="http://schemas.openxmlformats.org/drawingml/2006/main" r:id="rId38"/>
                           </wp:docPr>
                           <wp:cNvGraphicFramePr/>
                           <a:graphic xmlns:a="http://schemas.openxmlformats.org/drawingml/2006/main">
@@ -3308,12 +3318,12 @@
                               <pic:pic xmlns:pic="http://schemas.openxmlformats.org/drawingml/2006/picture">
                                 <pic:nvPicPr>
                                   <pic:cNvPr id="101" name="Picture 99" title="Software University @ SlideShare">
-                                    <a:hlinkClick r:id="rId16"/>
+                                    <a:hlinkClick r:id="rId38"/>
                                   </pic:cNvPr>
                                   <pic:cNvPicPr/>
                                 </pic:nvPicPr>
                                 <pic:blipFill>
-                                  <a:blip r:embed="rId17"/>
+                                  <a:blip r:embed="rId39"/>
                                   <a:stretch>
                                     <a:fillRect/>
                                   </a:stretch>
@@ -3353,7 +3363,7 @@
                           <wp:extent cx="200025" cy="200025"/>
                           <wp:effectExtent l="0" t="0" r="9525" b="9525"/>
                           <wp:docPr id="80" name="Picture 80" title="Software University @ GitHub">
-                            <a:hlinkClick xmlns:a="http://schemas.openxmlformats.org/drawingml/2006/main" r:id="rId18"/>
+                            <a:hlinkClick xmlns:a="http://schemas.openxmlformats.org/drawingml/2006/main" r:id="rId40"/>
                           </wp:docPr>
                           <wp:cNvGraphicFramePr/>
                           <a:graphic xmlns:a="http://schemas.openxmlformats.org/drawingml/2006/main">
@@ -3361,12 +3371,12 @@
                               <pic:pic xmlns:pic="http://schemas.openxmlformats.org/drawingml/2006/picture">
                                 <pic:nvPicPr>
                                   <pic:cNvPr id="102" name="Picture 35" title="Software University @ GitHub">
-                                    <a:hlinkClick r:id="rId18"/>
+                                    <a:hlinkClick r:id="rId40"/>
                                   </pic:cNvPr>
                                   <pic:cNvPicPr/>
                                 </pic:nvPicPr>
                                 <pic:blipFill>
-                                  <a:blip r:embed="rId19"/>
+                                  <a:blip r:embed="rId41"/>
                                   <a:stretch>
                                     <a:fillRect/>
                                   </a:stretch>
@@ -3406,7 +3416,7 @@
                           <wp:extent cx="200025" cy="200025"/>
                           <wp:effectExtent l="0" t="0" r="9525" b="9525"/>
                           <wp:docPr id="81" name="Picture 81" title="Software University: Email Us">
-                            <a:hlinkClick xmlns:a="http://schemas.openxmlformats.org/drawingml/2006/main" r:id="rId20"/>
+                            <a:hlinkClick xmlns:a="http://schemas.openxmlformats.org/drawingml/2006/main" r:id="rId42"/>
                           </wp:docPr>
                           <wp:cNvGraphicFramePr/>
                           <a:graphic xmlns:a="http://schemas.openxmlformats.org/drawingml/2006/main">
@@ -3414,12 +3424,12 @@
                               <pic:pic xmlns:pic="http://schemas.openxmlformats.org/drawingml/2006/picture">
                                 <pic:nvPicPr>
                                   <pic:cNvPr id="103" name="Picture 85" title="Software University: Email Us">
-                                    <a:hlinkClick r:id="rId20"/>
+                                    <a:hlinkClick r:id="rId42"/>
                                   </pic:cNvPr>
                                   <pic:cNvPicPr/>
                                 </pic:nvPicPr>
                                 <pic:blipFill>
-                                  <a:blip r:embed="rId21"/>
+                                  <a:blip r:embed="rId43"/>
                                   <a:stretch>
                                     <a:fillRect/>
                                   </a:stretch>
@@ -3596,12 +3606,12 @@
                                     <pic:pic xmlns:pic="http://schemas.openxmlformats.org/drawingml/2006/picture">
                                       <pic:nvPicPr>
                                         <pic:cNvPr id="1" name="Picture 1" title="Software University Foundation - logo">
-                                          <a:hlinkClick r:id="rId24"/>
+                                          <a:hlinkClick r:id="rId44"/>
                                         </pic:cNvPr>
                                         <pic:cNvPicPr/>
                                       </pic:nvPicPr>
                                       <pic:blipFill>
-                                        <a:blip r:embed="rId25">
+                                        <a:blip r:embed="rId45">
                                           <a:extLst>
                                             <a:ext uri="{28A0092B-C50C-407E-A947-70E740481C1C}">
                                               <a14:useLocalDpi xmlns:a14="http://schemas.microsoft.com/office/drawing/2010/main" val="0"/>
@@ -3671,7 +3681,7 @@
                           <wp:extent cx="1360800" cy="439200"/>
                           <wp:effectExtent l="0" t="0" r="0" b="0"/>
                           <wp:docPr id="71" name="Picture 71" title="Software University Foundation - logo">
-                            <a:hlinkClick xmlns:a="http://schemas.openxmlformats.org/drawingml/2006/main" r:id="rId1"/>
+                            <a:hlinkClick xmlns:a="http://schemas.openxmlformats.org/drawingml/2006/main" r:id="rId26"/>
                           </wp:docPr>
                           <wp:cNvGraphicFramePr>
                             <a:graphicFrameLocks xmlns:a="http://schemas.openxmlformats.org/drawingml/2006/main"/>
@@ -3681,12 +3691,12 @@
                               <pic:pic xmlns:pic="http://schemas.openxmlformats.org/drawingml/2006/picture">
                                 <pic:nvPicPr>
                                   <pic:cNvPr id="1" name="Picture 1" title="Software University Foundation - logo">
-                                    <a:hlinkClick r:id="rId24"/>
+                                    <a:hlinkClick r:id="rId46"/>
                                   </pic:cNvPr>
                                   <pic:cNvPicPr/>
                                 </pic:nvPicPr>
                                 <pic:blipFill>
-                                  <a:blip r:embed="rId25">
+                                  <a:blip r:embed="rId47">
                                     <a:extLst>
                                       <a:ext uri="{28A0092B-C50C-407E-A947-70E740481C1C}">
                                         <a14:useLocalDpi xmlns:a14="http://schemas.microsoft.com/office/drawing/2010/main" val="0"/>
@@ -6417,7 +6427,7 @@
 </file>
 
 <file path=customXml/itemProps1.xml><?xml version="1.0" encoding="utf-8"?>
-<ds:datastoreItem xmlns:ds="http://schemas.openxmlformats.org/officeDocument/2006/customXml" ds:itemID="{421EFBCC-97AD-4D33-ACFE-BCB04FC3D9A2}">
+<ds:datastoreItem xmlns:ds="http://schemas.openxmlformats.org/officeDocument/2006/customXml" ds:itemID="{E2BD6812-0D03-43EE-866E-776EE5EE27B8}">
   <ds:schemaRefs>
     <ds:schemaRef ds:uri="http://schemas.openxmlformats.org/officeDocument/2006/bibliography"/>
   </ds:schemaRefs>
